--- a/2022/КПЗ ЛР 03 Планування КПЗ Мережний графік.docx
+++ b/2022/КПЗ ЛР 03 Планування КПЗ Мережний графік.docx
@@ -8,6 +8,15 @@
         <w:jc w:val="both"/>
         <w:outlineLvl w:val="1"/>
         <w:rPr>
+          <w:rFonts w:ascii="Times New Roman" w:hAnsi="Times New Roman" w:cs="Times New Roman"/>
+          <w:b/>
+          <w:sz w:val="28"/>
+          <w:szCs w:val="28"/>
+          <w:lang w:val="uk-UA"/>
+        </w:rPr>
+      </w:pPr>
+      <w:r>
+        <w:rPr>
           <w:rFonts w:ascii="Times New Roman" w:eastAsia="Times New Roman" w:hAnsi="Times New Roman" w:cs="Times New Roman"/>
           <w:b/>
           <w:bCs/>
@@ -15,7 +24,8 @@
           <w:szCs w:val="28"/>
           <w:lang w:val="uk-UA" w:eastAsia="uk-UA"/>
         </w:rPr>
-      </w:pPr>
+        <w:t>Лабораторна робота №</w:t>
+      </w:r>
       <w:r>
         <w:rPr>
           <w:rFonts w:ascii="Times New Roman" w:eastAsia="Times New Roman" w:hAnsi="Times New Roman" w:cs="Times New Roman"/>
@@ -25,7 +35,7 @@
           <w:szCs w:val="28"/>
           <w:lang w:val="uk-UA" w:eastAsia="uk-UA"/>
         </w:rPr>
-        <w:t>Лабораторна робота №</w:t>
+        <w:t>3</w:t>
       </w:r>
       <w:r>
         <w:rPr>
@@ -36,7 +46,7 @@
           <w:szCs w:val="28"/>
           <w:lang w:val="uk-UA" w:eastAsia="uk-UA"/>
         </w:rPr>
-        <w:t>3</w:t>
+        <w:t xml:space="preserve"> Планування конструювання програмного забезпечення</w:t>
       </w:r>
       <w:r>
         <w:rPr>
@@ -47,28 +57,91 @@
           <w:szCs w:val="28"/>
           <w:lang w:val="uk-UA" w:eastAsia="uk-UA"/>
         </w:rPr>
-        <w:t xml:space="preserve"> Планування конструювання програмного забезпечення</w:t>
-      </w:r>
-      <w:r>
+        <w:t xml:space="preserve">. </w:t>
+      </w:r>
+      <w:r>
+        <w:rPr>
+          <w:rFonts w:ascii="Times New Roman" w:hAnsi="Times New Roman" w:cs="Times New Roman"/>
+          <w:b/>
+          <w:sz w:val="28"/>
+          <w:szCs w:val="28"/>
+          <w:lang w:val="uk-UA"/>
+        </w:rPr>
+        <w:t>Розрахунок параметрів мережевих моделей проектів</w:t>
+      </w:r>
+    </w:p>
+    <w:p>
+      <w:pPr>
+        <w:spacing w:before="100" w:beforeAutospacing="1" w:after="100" w:afterAutospacing="1" w:line="240" w:lineRule="auto"/>
+        <w:jc w:val="both"/>
+        <w:outlineLvl w:val="1"/>
+        <w:rPr>
+          <w:rFonts w:ascii="Times New Roman" w:hAnsi="Times New Roman" w:cs="Times New Roman"/>
+          <w:b/>
+          <w:color w:val="FF0000"/>
+          <w:sz w:val="28"/>
+          <w:szCs w:val="28"/>
+          <w:lang w:val="uk-UA"/>
+        </w:rPr>
+      </w:pPr>
+      <w:r>
+        <w:rPr>
+          <w:rFonts w:ascii="Times New Roman" w:hAnsi="Times New Roman" w:cs="Times New Roman"/>
+          <w:b/>
+          <w:color w:val="FF0000"/>
+          <w:sz w:val="28"/>
+          <w:szCs w:val="28"/>
+          <w:lang w:val="uk-UA"/>
+        </w:rPr>
+        <w:t>Тест№1 https://docs.google.com/forms/d/e/1FAIpQLSd-yjwg_hl5EwCt4g0wX9-6L2jzJ0IfKyuqWY8ETMOrV7vFEw/viewform?vc=0&amp;c=0&amp;w=1&amp;flr=0&amp;usp=mail_form_link</w:t>
+      </w:r>
+    </w:p>
+    <w:p>
+      <w:pPr>
+        <w:spacing w:before="100" w:beforeAutospacing="1" w:after="100" w:afterAutospacing="1" w:line="240" w:lineRule="auto"/>
+        <w:jc w:val="both"/>
+        <w:outlineLvl w:val="1"/>
         <w:rPr>
           <w:rFonts w:ascii="Times New Roman" w:eastAsia="Times New Roman" w:hAnsi="Times New Roman" w:cs="Times New Roman"/>
           <w:b/>
           <w:bCs/>
+          <w:color w:val="FF0000"/>
           <w:sz w:val="28"/>
           <w:szCs w:val="28"/>
           <w:lang w:val="uk-UA" w:eastAsia="uk-UA"/>
         </w:rPr>
-        <w:t xml:space="preserve">. </w:t>
-      </w:r>
-      <w:r>
-        <w:rPr>
-          <w:rFonts w:ascii="Times New Roman" w:hAnsi="Times New Roman" w:cs="Times New Roman"/>
-          <w:b/>
-          <w:sz w:val="28"/>
-          <w:szCs w:val="28"/>
-          <w:lang w:val="uk-UA"/>
-        </w:rPr>
-        <w:t>Розрахунок параметрів мережевих моделей проектів</w:t>
+      </w:pPr>
+      <w:r>
+        <w:rPr>
+          <w:rFonts w:ascii="Times New Roman" w:hAnsi="Times New Roman" w:cs="Times New Roman"/>
+          <w:b/>
+          <w:color w:val="FF0000"/>
+          <w:sz w:val="28"/>
+          <w:szCs w:val="28"/>
+          <w:lang w:val="uk-UA"/>
+        </w:rPr>
+        <w:t xml:space="preserve">Виконати до </w:t>
+      </w:r>
+      <w:r>
+        <w:rPr>
+          <w:rFonts w:ascii="Times New Roman" w:hAnsi="Times New Roman" w:cs="Times New Roman"/>
+          <w:b/>
+          <w:color w:val="FF0000"/>
+          <w:sz w:val="28"/>
+          <w:szCs w:val="28"/>
+        </w:rPr>
+        <w:t>29.09</w:t>
+      </w:r>
+      <w:r>
+        <w:rPr>
+          <w:rFonts w:ascii="Times New Roman" w:hAnsi="Times New Roman" w:cs="Times New Roman"/>
+          <w:b/>
+          <w:color w:val="FF0000"/>
+          <w:sz w:val="28"/>
+          <w:szCs w:val="28"/>
+          <w:lang w:val="uk-UA"/>
+        </w:rPr>
+        <w:t>.2022</w:t>
       </w:r>
     </w:p>
     <w:p>
@@ -992,7 +1065,18 @@
           <w:szCs w:val="28"/>
           <w:lang w:val="uk-UA"/>
         </w:rPr>
-        <w:t xml:space="preserve">Мережеве Планування та Управління - це комплекс графічних і розрахункових методів, організаційних заходів, що забезпечують моделювання, аналіз і динамічну перебудову плану виконання складних проектів і розробок, наприклад, таких як: будівництво і реконструкція яких-небудь об'єктів; виконання науково-дослідних і конструкторських робіт; підготовка виробництва до випуску продукції; переозброєння армії; розгортання системи медичних або профілактичних заходів. </w:t>
+        <w:t xml:space="preserve">Мережеве Планування та Управління - це комплекс графічних і розрахункових методів, організаційних заходів, що забезпечують моделювання, аналіз і динамічну перебудову плану виконання складних проектів і розробок, наприклад, таких як: будівництво і реконструкція яких-небудь об'єктів; виконання науково-дослідних і </w:t>
+      </w:r>
+      <w:r>
+        <w:rPr>
+          <w:rFonts w:ascii="Times New Roman" w:hAnsi="Times New Roman" w:cs="Times New Roman"/>
+          <w:color w:val="000000"/>
+          <w:sz w:val="28"/>
+          <w:szCs w:val="28"/>
+          <w:lang w:val="uk-UA"/>
+        </w:rPr>
+        <w:lastRenderedPageBreak/>
+        <w:t xml:space="preserve">конструкторських робіт; підготовка виробництва до випуску продукції; переозброєння армії; розгортання системи медичних або профілактичних заходів. </w:t>
       </w:r>
     </w:p>
     <w:p>
@@ -1040,16 +1124,7 @@
           <w:sz w:val="28"/>
           <w:szCs w:val="28"/>
         </w:rPr>
-        <w:t xml:space="preserve">. Вони обумовлюють один одного так, що виконання деяких робіт не може бути розпочато раніше, ніж завершені деякі інші. Наприклад, укладання фундаменту не може бути розпочато раніше, ніж будуть доставлені </w:t>
-      </w:r>
-      <w:r>
-        <w:rPr>
-          <w:rFonts w:ascii="Times New Roman" w:hAnsi="Times New Roman" w:cs="Times New Roman"/>
-          <w:sz w:val="28"/>
-          <w:szCs w:val="28"/>
-        </w:rPr>
-        <w:lastRenderedPageBreak/>
-        <w:t>необхідні матеріали; ці матеріали не можуть бути доставлені</w:t>
+        <w:t>. Вони обумовлюють один одного так, що виконання деяких робіт не може бути розпочато раніше, ніж завершені деякі інші. Наприклад, укладання фундаменту не може бути розпочато раніше, ніж будуть доставлені необхідні матеріали; ці матеріали не можуть бути доставлені</w:t>
       </w:r>
       <w:r>
         <w:rPr>
@@ -1504,16 +1579,8 @@
           <w:sz w:val="28"/>
           <w:szCs w:val="28"/>
         </w:rPr>
-        <w:t xml:space="preserve">На етапі структурного планування взаємозв'язок робіт і подій, необхідних для досягнення кінцевої мети проекту, зображується за допомогою мережного графіка (мережевий моделі). На мережевому графіку роботи зображуються стрілками, які з'єднують вершини, що зображують події. Початок і закінчення будь-якої роботи описуються парою подій, які називаються початковим і кінцевим подіями. Тому для </w:t>
-      </w:r>
-      <w:r>
-        <w:rPr>
-          <w:rFonts w:ascii="Times New Roman" w:hAnsi="Times New Roman" w:cs="Times New Roman"/>
-          <w:sz w:val="28"/>
-          <w:szCs w:val="28"/>
-        </w:rPr>
         <w:lastRenderedPageBreak/>
-        <w:t>ідентифікації конкретної роботи використовують код роботи i, j, що складається з номерів початкового (i-го) і кінцевого (j-го) подій (див. рис. 1).</w:t>
+        <w:t>На етапі структурного планування взаємозв'язок робіт і подій, необхідних для досягнення кінцевої мети проекту, зображується за допомогою мережного графіка (мережевий моделі). На мережевому графіку роботи зображуються стрілками, які з'єднують вершини, що зображують події. Початок і закінчення будь-якої роботи описуються парою подій, які називаються початковим і кінцевим подіями. Тому для ідентифікації конкретної роботи використовують код роботи i, j, що складається з номерів початкового (i-го) і кінцевого (j-го) подій (див. рис. 1).</w:t>
       </w:r>
     </w:p>
     <w:p>
@@ -2149,6 +2216,7 @@
           <w:szCs w:val="28"/>
           <w:lang w:val="uk-UA"/>
         </w:rPr>
+        <w:lastRenderedPageBreak/>
         <w:t>Повний шлях</w:t>
       </w:r>
       <w:r>
@@ -2258,7 +2326,6 @@
           <w:szCs w:val="28"/>
           <w:lang w:val="uk-UA"/>
         </w:rPr>
-        <w:lastRenderedPageBreak/>
         <w:t xml:space="preserve">Побудова мережі є лише першим кроком на шляху до побудови календарного плану. Другим кроком є розрахунок мережевої моделі, який виконують прямо на мережевому графіку, користуючись простими правилами. </w:t>
       </w:r>
     </w:p>
@@ -4518,7 +4585,6 @@
           <w:szCs w:val="28"/>
           <w:lang w:val="uk-UA"/>
         </w:rPr>
-        <w:lastRenderedPageBreak/>
         <w:t xml:space="preserve">Пізній термін початку роботи </w:t>
       </w:r>
       <w:r>
@@ -13320,7 +13386,7 @@
             <w:rPr>
               <w:noProof/>
             </w:rPr>
-            <w:t>1</w:t>
+            <w:t>5</w:t>
           </w:r>
         </w:fldSimple>
       </w:p>
@@ -15823,10 +15889,11 @@
   </w:font>
   <w:font w:name="Tahoma">
     <w:panose1 w:val="020B0604030504040204"/>
-    <w:charset w:val="CC"/>
+    <w:charset w:val="00"/>
     <w:family w:val="swiss"/>
+    <w:notTrueType/>
     <w:pitch w:val="variable"/>
-    <w:sig w:usb0="E1002EFF" w:usb1="C000605B" w:usb2="00000029" w:usb3="00000000" w:csb0="000101FF" w:csb1="00000000"/>
+    <w:sig w:usb0="00000003" w:usb1="00000000" w:usb2="00000000" w:usb3="00000000" w:csb0="00000001" w:csb1="00000000"/>
   </w:font>
   <w:font w:name="Arial">
     <w:panose1 w:val="020B0604020202020204"/>
@@ -15864,6 +15931,7 @@
     <w:rsid w:val="00B90BE7"/>
     <w:rsid w:val="00C764D4"/>
     <w:rsid w:val="00DB3143"/>
+    <w:rsid w:val="00DE3AD3"/>
     <w:rsid w:val="00F53342"/>
     <w:rsid w:val="00FB7B65"/>
   </w:rsids>
